--- a/แผนภาพ/แผนภาพ Use case Description/มอดูล ประเภทรถ/V9.9.9 [2021-07-20] ตรวจ V1.3.1.docx
+++ b/แผนภาพ/แผนภาพ Use case Description/มอดูล ประเภทรถ/V9.9.9 [2021-07-20] ตรวจ V1.3.1.docx
@@ -95,6 +95,109 @@
           <w:cs/>
         </w:rPr>
         <w:t>ไฟล์มี พนักงานขับรถ ลบออก</w:t>
+      </w:r>
+    </w:p>
+    <w:p>
+      <w:pPr>
+        <w:rPr>
+          <w:rFonts w:ascii="TH SarabunPSK" w:hAnsi="TH SarabunPSK" w:cs="TH SarabunPSK"/>
+          <w:color w:val="FF0000"/>
+          <w:sz w:val="36"/>
+          <w:szCs w:val="36"/>
+        </w:rPr>
+      </w:pPr>
+      <w:r>
+        <w:rPr>
+          <w:rFonts w:ascii="TH SarabunPSK" w:hAnsi="TH SarabunPSK" w:cs="TH SarabunPSK"/>
+          <w:color w:val="FF0000"/>
+          <w:sz w:val="36"/>
+          <w:szCs w:val="36"/>
+        </w:rPr>
+        <w:t xml:space="preserve">*** </w:t>
+      </w:r>
+      <w:r>
+        <w:rPr>
+          <w:rFonts w:ascii="TH SarabunPSK" w:hAnsi="TH SarabunPSK" w:cs="TH SarabunPSK" w:hint="cs"/>
+          <w:color w:val="FF0000"/>
+          <w:sz w:val="36"/>
+          <w:szCs w:val="36"/>
+          <w:cs/>
+        </w:rPr>
+        <w:t xml:space="preserve">ชื่อไฟล์ </w:t>
+      </w:r>
+      <w:r>
+        <w:rPr>
+          <w:rFonts w:ascii="TH SarabunPSK" w:hAnsi="TH SarabunPSK" w:cs="TH SarabunPSK"/>
+          <w:color w:val="FF0000"/>
+          <w:sz w:val="36"/>
+          <w:szCs w:val="36"/>
+        </w:rPr>
+        <w:t xml:space="preserve">format </w:t>
+      </w:r>
+      <w:r>
+        <w:rPr>
+          <w:rFonts w:ascii="TH SarabunPSK" w:hAnsi="TH SarabunPSK" w:cs="TH SarabunPSK" w:hint="cs"/>
+          <w:color w:val="FF0000"/>
+          <w:sz w:val="36"/>
+          <w:szCs w:val="36"/>
+          <w:cs/>
+        </w:rPr>
+        <w:t>ผิด ตัวอย่าง</w:t>
+      </w:r>
+    </w:p>
+    <w:p>
+      <w:pPr>
+        <w:rPr>
+          <w:rFonts w:ascii="TH SarabunPSK" w:hAnsi="TH SarabunPSK" w:cs="TH SarabunPSK"/>
+          <w:color w:val="FF0000"/>
+          <w:sz w:val="36"/>
+          <w:szCs w:val="36"/>
+        </w:rPr>
+      </w:pPr>
+      <w:r>
+        <w:rPr>
+          <w:rFonts w:ascii="TH SarabunPSK" w:hAnsi="TH SarabunPSK" w:cs="TH SarabunPSK"/>
+          <w:noProof/>
+          <w:color w:val="FF0000"/>
+          <w:sz w:val="36"/>
+          <w:szCs w:val="36"/>
+          <w:cs/>
+        </w:rPr>
+        <w:drawing>
+          <wp:inline distT="0" distB="0" distL="0" distR="0" wp14:anchorId="2C9FD2AC" wp14:editId="22BA5088">
+            <wp:extent cx="5731510" cy="445770"/>
+            <wp:effectExtent l="0" t="0" r="2540" b="0"/>
+            <wp:docPr id="1" name="รูปภาพ 1"/>
+            <wp:cNvGraphicFramePr>
+              <a:graphicFrameLocks xmlns:a="http://schemas.openxmlformats.org/drawingml/2006/main" noChangeAspect="1"/>
+            </wp:cNvGraphicFramePr>
+            <a:graphic xmlns:a="http://schemas.openxmlformats.org/drawingml/2006/main">
+              <a:graphicData uri="http://schemas.openxmlformats.org/drawingml/2006/picture">
+                <pic:pic xmlns:pic="http://schemas.openxmlformats.org/drawingml/2006/picture">
+                  <pic:nvPicPr>
+                    <pic:cNvPr id="1" name=""/>
+                    <pic:cNvPicPr/>
+                  </pic:nvPicPr>
+                  <pic:blipFill>
+                    <a:blip r:embed="rId4"/>
+                    <a:stretch>
+                      <a:fillRect/>
+                    </a:stretch>
+                  </pic:blipFill>
+                  <pic:spPr>
+                    <a:xfrm>
+                      <a:off x="0" y="0"/>
+                      <a:ext cx="5731510" cy="445770"/>
+                    </a:xfrm>
+                    <a:prstGeom prst="rect">
+                      <a:avLst/>
+                    </a:prstGeom>
+                  </pic:spPr>
+                </pic:pic>
+              </a:graphicData>
+            </a:graphic>
+          </wp:inline>
+        </w:drawing>
       </w:r>
     </w:p>
     <w:p>

--- a/แผนภาพ/แผนภาพ Use case Description/มอดูล ประเภทรถ/V9.9.9 [2021-07-20] ตรวจ V1.3.1.docx
+++ b/แผนภาพ/แผนภาพ Use case Description/มอดูล ประเภทรถ/V9.9.9 [2021-07-20] ตรวจ V1.3.1.docx
@@ -6,7 +6,7 @@
       <w:pPr>
         <w:rPr>
           <w:rFonts w:ascii="TH SarabunPSK" w:hAnsi="TH SarabunPSK" w:cs="TH SarabunPSK"/>
-          <w:color w:val="FF0000"/>
+          <w:color w:val="70AD47" w:themeColor="accent6"/>
           <w:sz w:val="36"/>
           <w:szCs w:val="36"/>
         </w:rPr>
@@ -14,25 +14,16 @@
       <w:r>
         <w:rPr>
           <w:rFonts w:ascii="TH SarabunPSK" w:hAnsi="TH SarabunPSK" w:cs="TH SarabunPSK"/>
-          <w:color w:val="FF0000"/>
-          <w:sz w:val="36"/>
-          <w:szCs w:val="36"/>
-        </w:rPr>
-        <w:t>***</w:t>
-      </w:r>
-      <w:r>
-        <w:rPr>
-          <w:rFonts w:ascii="TH SarabunPSK" w:hAnsi="TH SarabunPSK" w:cs="TH SarabunPSK"/>
-          <w:color w:val="FF0000"/>
-          <w:sz w:val="36"/>
-          <w:szCs w:val="36"/>
-        </w:rPr>
-        <w:t xml:space="preserve"> </w:t>
+          <w:color w:val="70AD47" w:themeColor="accent6"/>
+          <w:sz w:val="36"/>
+          <w:szCs w:val="36"/>
+        </w:rPr>
+        <w:t xml:space="preserve">*** </w:t>
       </w:r>
       <w:r>
         <w:rPr>
           <w:rFonts w:ascii="TH SarabunPSK" w:hAnsi="TH SarabunPSK" w:cs="TH SarabunPSK" w:hint="cs"/>
-          <w:color w:val="FF0000"/>
+          <w:color w:val="70AD47" w:themeColor="accent6"/>
           <w:sz w:val="36"/>
           <w:szCs w:val="36"/>
           <w:cs/>
@@ -44,7 +35,7 @@
       <w:pPr>
         <w:rPr>
           <w:rFonts w:ascii="TH SarabunPSK" w:hAnsi="TH SarabunPSK" w:cs="TH SarabunPSK"/>
-          <w:color w:val="FF0000"/>
+          <w:color w:val="70AD47" w:themeColor="accent6"/>
           <w:sz w:val="36"/>
           <w:szCs w:val="36"/>
         </w:rPr>
@@ -52,7 +43,7 @@
       <w:r>
         <w:rPr>
           <w:rFonts w:ascii="TH SarabunPSK" w:hAnsi="TH SarabunPSK" w:cs="TH SarabunPSK"/>
-          <w:color w:val="FF0000"/>
+          <w:color w:val="70AD47" w:themeColor="accent6"/>
           <w:sz w:val="36"/>
           <w:szCs w:val="36"/>
         </w:rPr>
@@ -61,7 +52,7 @@
       <w:r>
         <w:rPr>
           <w:rFonts w:ascii="TH SarabunPSK" w:hAnsi="TH SarabunPSK" w:cs="TH SarabunPSK" w:hint="cs"/>
-          <w:color w:val="FF0000"/>
+          <w:color w:val="70AD47" w:themeColor="accent6"/>
           <w:sz w:val="36"/>
           <w:szCs w:val="36"/>
           <w:cs/>
@@ -71,7 +62,7 @@
       <w:r>
         <w:rPr>
           <w:rFonts w:ascii="TH SarabunPSK" w:hAnsi="TH SarabunPSK" w:cs="TH SarabunPSK"/>
-          <w:color w:val="FF0000"/>
+          <w:color w:val="70AD47" w:themeColor="accent6"/>
           <w:sz w:val="36"/>
           <w:szCs w:val="36"/>
         </w:rPr>
@@ -80,7 +71,7 @@
       <w:r>
         <w:rPr>
           <w:rFonts w:ascii="TH SarabunPSK" w:hAnsi="TH SarabunPSK" w:cs="TH SarabunPSK"/>
-          <w:color w:val="FF0000"/>
+          <w:color w:val="70AD47" w:themeColor="accent6"/>
           <w:sz w:val="36"/>
           <w:szCs w:val="36"/>
         </w:rPr>
@@ -89,7 +80,7 @@
       <w:r>
         <w:rPr>
           <w:rFonts w:ascii="TH SarabunPSK" w:hAnsi="TH SarabunPSK" w:cs="TH SarabunPSK" w:hint="cs"/>
-          <w:color w:val="FF0000"/>
+          <w:color w:val="70AD47" w:themeColor="accent6"/>
           <w:sz w:val="36"/>
           <w:szCs w:val="36"/>
           <w:cs/>
@@ -101,7 +92,7 @@
       <w:pPr>
         <w:rPr>
           <w:rFonts w:ascii="TH SarabunPSK" w:hAnsi="TH SarabunPSK" w:cs="TH SarabunPSK"/>
-          <w:color w:val="FF0000"/>
+          <w:color w:val="70AD47" w:themeColor="accent6"/>
           <w:sz w:val="36"/>
           <w:szCs w:val="36"/>
         </w:rPr>
@@ -109,7 +100,7 @@
       <w:r>
         <w:rPr>
           <w:rFonts w:ascii="TH SarabunPSK" w:hAnsi="TH SarabunPSK" w:cs="TH SarabunPSK"/>
-          <w:color w:val="FF0000"/>
+          <w:color w:val="70AD47" w:themeColor="accent6"/>
           <w:sz w:val="36"/>
           <w:szCs w:val="36"/>
         </w:rPr>
@@ -118,7 +109,7 @@
       <w:r>
         <w:rPr>
           <w:rFonts w:ascii="TH SarabunPSK" w:hAnsi="TH SarabunPSK" w:cs="TH SarabunPSK" w:hint="cs"/>
-          <w:color w:val="FF0000"/>
+          <w:color w:val="70AD47" w:themeColor="accent6"/>
           <w:sz w:val="36"/>
           <w:szCs w:val="36"/>
           <w:cs/>
@@ -128,7 +119,7 @@
       <w:r>
         <w:rPr>
           <w:rFonts w:ascii="TH SarabunPSK" w:hAnsi="TH SarabunPSK" w:cs="TH SarabunPSK"/>
-          <w:color w:val="FF0000"/>
+          <w:color w:val="70AD47" w:themeColor="accent6"/>
           <w:sz w:val="36"/>
           <w:szCs w:val="36"/>
         </w:rPr>
@@ -137,7 +128,7 @@
       <w:r>
         <w:rPr>
           <w:rFonts w:ascii="TH SarabunPSK" w:hAnsi="TH SarabunPSK" w:cs="TH SarabunPSK" w:hint="cs"/>
-          <w:color w:val="FF0000"/>
+          <w:color w:val="70AD47" w:themeColor="accent6"/>
           <w:sz w:val="36"/>
           <w:szCs w:val="36"/>
           <w:cs/>
